--- a/завдання(2-х сторонний).docx
+++ b/завдання(2-х сторонний).docx
@@ -1710,36 +1710,6 @@
                 <w:szCs w:val="28"/>
               </w:rPr>
               <w:t>Ілюстративні матеріали до захисту дипломного проекту у форматі MS PowerPoint.</w:t>
-            </w:r>
-          </w:p>
-        </w:tc>
-      </w:tr>
-      <w:tr>
-        <w:trPr/>
-        <w:tc>
-          <w:tcPr>
-            <w:tcW w:w="10420" w:type="dxa"/>
-            <w:gridSpan w:val="5"/>
-            <w:tcBorders>
-              <w:top w:val="single" w:sz="4" w:space="0" w:color="000000"/>
-              <w:bottom w:val="single" w:sz="4" w:space="0" w:color="000000"/>
-            </w:tcBorders>
-            <w:shd w:fill="auto" w:val="clear"/>
-          </w:tcPr>
-          <w:p>
-            <w:pPr>
-              <w:pStyle w:val="LOnormal"/>
-              <w:jc w:val="both"/>
-              <w:rPr>
-                <w:sz w:val="28"/>
-                <w:szCs w:val="28"/>
-              </w:rPr>
-            </w:pPr>
-            <w:r>
-              <w:rPr>
-                <w:sz w:val="28"/>
-                <w:szCs w:val="28"/>
-              </w:rPr>
             </w:r>
           </w:p>
         </w:tc>
@@ -2819,8 +2789,8 @@
       <w:tblGrid>
         <w:gridCol w:w="506"/>
         <w:gridCol w:w="6694"/>
-        <w:gridCol w:w="1988"/>
-        <w:gridCol w:w="1232"/>
+        <w:gridCol w:w="1989"/>
+        <w:gridCol w:w="1231"/>
       </w:tblGrid>
       <w:tr>
         <w:trPr>
@@ -2903,7 +2873,7 @@
         </w:tc>
         <w:tc>
           <w:tcPr>
-            <w:tcW w:w="1988" w:type="dxa"/>
+            <w:tcW w:w="1989" w:type="dxa"/>
             <w:tcBorders>
               <w:top w:val="single" w:sz="4" w:space="0" w:color="000000"/>
               <w:left w:val="single" w:sz="4" w:space="0" w:color="000000"/>
@@ -2932,7 +2902,7 @@
         </w:tc>
         <w:tc>
           <w:tcPr>
-            <w:tcW w:w="1232" w:type="dxa"/>
+            <w:tcW w:w="1231" w:type="dxa"/>
             <w:tcBorders>
               <w:top w:val="single" w:sz="4" w:space="0" w:color="000000"/>
               <w:left w:val="single" w:sz="4" w:space="0" w:color="000000"/>
@@ -3016,7 +2986,7 @@
         </w:tc>
         <w:tc>
           <w:tcPr>
-            <w:tcW w:w="1988" w:type="dxa"/>
+            <w:tcW w:w="1989" w:type="dxa"/>
             <w:tcBorders>
               <w:top w:val="single" w:sz="4" w:space="0" w:color="000000"/>
               <w:left w:val="single" w:sz="4" w:space="0" w:color="000000"/>
@@ -3044,7 +3014,7 @@
         </w:tc>
         <w:tc>
           <w:tcPr>
-            <w:tcW w:w="1232" w:type="dxa"/>
+            <w:tcW w:w="1231" w:type="dxa"/>
             <w:tcBorders>
               <w:top w:val="single" w:sz="4" w:space="0" w:color="000000"/>
               <w:left w:val="single" w:sz="4" w:space="0" w:color="000000"/>
@@ -3131,7 +3101,7 @@
         </w:tc>
         <w:tc>
           <w:tcPr>
-            <w:tcW w:w="1988" w:type="dxa"/>
+            <w:tcW w:w="1989" w:type="dxa"/>
             <w:tcBorders>
               <w:top w:val="single" w:sz="4" w:space="0" w:color="000000"/>
               <w:left w:val="single" w:sz="4" w:space="0" w:color="000000"/>
@@ -3162,7 +3132,7 @@
         </w:tc>
         <w:tc>
           <w:tcPr>
-            <w:tcW w:w="1232" w:type="dxa"/>
+            <w:tcW w:w="1231" w:type="dxa"/>
             <w:tcBorders>
               <w:top w:val="single" w:sz="4" w:space="0" w:color="000000"/>
               <w:left w:val="single" w:sz="4" w:space="0" w:color="000000"/>
@@ -3252,7 +3222,7 @@
         </w:tc>
         <w:tc>
           <w:tcPr>
-            <w:tcW w:w="1988" w:type="dxa"/>
+            <w:tcW w:w="1989" w:type="dxa"/>
             <w:tcBorders>
               <w:top w:val="single" w:sz="4" w:space="0" w:color="000000"/>
               <w:left w:val="single" w:sz="4" w:space="0" w:color="000000"/>
@@ -3294,7 +3264,7 @@
         </w:tc>
         <w:tc>
           <w:tcPr>
-            <w:tcW w:w="1232" w:type="dxa"/>
+            <w:tcW w:w="1231" w:type="dxa"/>
             <w:tcBorders>
               <w:top w:val="single" w:sz="4" w:space="0" w:color="000000"/>
               <w:left w:val="single" w:sz="4" w:space="0" w:color="000000"/>
@@ -3381,7 +3351,7 @@
         </w:tc>
         <w:tc>
           <w:tcPr>
-            <w:tcW w:w="1988" w:type="dxa"/>
+            <w:tcW w:w="1989" w:type="dxa"/>
             <w:tcBorders>
               <w:top w:val="single" w:sz="4" w:space="0" w:color="000000"/>
               <w:left w:val="single" w:sz="4" w:space="0" w:color="000000"/>
@@ -3423,7 +3393,7 @@
         </w:tc>
         <w:tc>
           <w:tcPr>
-            <w:tcW w:w="1232" w:type="dxa"/>
+            <w:tcW w:w="1231" w:type="dxa"/>
             <w:tcBorders>
               <w:top w:val="single" w:sz="4" w:space="0" w:color="000000"/>
               <w:left w:val="single" w:sz="4" w:space="0" w:color="000000"/>
@@ -3505,13 +3475,13 @@
                 <w:szCs w:val="28"/>
                 <w:lang w:val="uk-UA" w:eastAsia="uk-UA" w:bidi="hi-IN"/>
               </w:rPr>
-              <w:t>Опис проєктування бази</w:t>
-            </w:r>
-          </w:p>
-        </w:tc>
-        <w:tc>
-          <w:tcPr>
-            <w:tcW w:w="1988" w:type="dxa"/>
+              <w:t>Опис методу реалізкації експертної системи</w:t>
+            </w:r>
+          </w:p>
+        </w:tc>
+        <w:tc>
+          <w:tcPr>
+            <w:tcW w:w="1989" w:type="dxa"/>
             <w:tcBorders>
               <w:top w:val="single" w:sz="4" w:space="0" w:color="000000"/>
               <w:left w:val="single" w:sz="4" w:space="0" w:color="000000"/>
@@ -3553,7 +3523,7 @@
         </w:tc>
         <w:tc>
           <w:tcPr>
-            <w:tcW w:w="1232" w:type="dxa"/>
+            <w:tcW w:w="1231" w:type="dxa"/>
             <w:tcBorders>
               <w:top w:val="single" w:sz="4" w:space="0" w:color="000000"/>
               <w:left w:val="single" w:sz="4" w:space="0" w:color="000000"/>
@@ -3638,13 +3608,13 @@
                 <w:szCs w:val="20"/>
                 <w:lang w:val="uk-UA" w:eastAsia="uk-UA" w:bidi="hi-IN"/>
               </w:rPr>
-              <w:t>Опис проєктування інтерфейсу програми</w:t>
-            </w:r>
-          </w:p>
-        </w:tc>
-        <w:tc>
-          <w:tcPr>
-            <w:tcW w:w="1988" w:type="dxa"/>
+              <w:t>Опис проєктування бази</w:t>
+            </w:r>
+          </w:p>
+        </w:tc>
+        <w:tc>
+          <w:tcPr>
+            <w:tcW w:w="1989" w:type="dxa"/>
             <w:tcBorders>
               <w:top w:val="single" w:sz="4" w:space="0" w:color="000000"/>
               <w:left w:val="single" w:sz="4" w:space="0" w:color="000000"/>
@@ -3686,7 +3656,7 @@
         </w:tc>
         <w:tc>
           <w:tcPr>
-            <w:tcW w:w="1232" w:type="dxa"/>
+            <w:tcW w:w="1231" w:type="dxa"/>
             <w:tcBorders>
               <w:top w:val="single" w:sz="4" w:space="0" w:color="000000"/>
               <w:left w:val="single" w:sz="4" w:space="0" w:color="000000"/>
@@ -3776,13 +3746,13 @@
                 <w:szCs w:val="28"/>
                 <w:lang w:val="uk-UA"/>
               </w:rPr>
-              <w:t>методу реалізації експертної системи</w:t>
-            </w:r>
-          </w:p>
-        </w:tc>
-        <w:tc>
-          <w:tcPr>
-            <w:tcW w:w="1988" w:type="dxa"/>
+              <w:t>проєктування інтерфейсу</w:t>
+            </w:r>
+          </w:p>
+        </w:tc>
+        <w:tc>
+          <w:tcPr>
+            <w:tcW w:w="1989" w:type="dxa"/>
             <w:tcBorders>
               <w:top w:val="single" w:sz="4" w:space="0" w:color="000000"/>
               <w:left w:val="single" w:sz="4" w:space="0" w:color="000000"/>
@@ -3824,7 +3794,7 @@
         </w:tc>
         <w:tc>
           <w:tcPr>
-            <w:tcW w:w="1232" w:type="dxa"/>
+            <w:tcW w:w="1231" w:type="dxa"/>
             <w:tcBorders>
               <w:top w:val="single" w:sz="4" w:space="0" w:color="000000"/>
               <w:left w:val="single" w:sz="4" w:space="0" w:color="000000"/>
@@ -3904,7 +3874,7 @@
                 <w:szCs w:val="28"/>
                 <w:lang w:val="uk-UA"/>
               </w:rPr>
-              <w:t xml:space="preserve">Опис </w:t>
+              <w:t xml:space="preserve">Опис реалізації </w:t>
             </w:r>
             <w:r>
               <w:rPr>
@@ -3912,13 +3882,13 @@
                 <w:szCs w:val="28"/>
                 <w:lang w:val="uk-UA"/>
               </w:rPr>
-              <w:t>реалізації алгоритму нечіткої логіки</w:t>
-            </w:r>
-          </w:p>
-        </w:tc>
-        <w:tc>
-          <w:tcPr>
-            <w:tcW w:w="1988" w:type="dxa"/>
+              <w:t>інтерфейсу</w:t>
+            </w:r>
+          </w:p>
+        </w:tc>
+        <w:tc>
+          <w:tcPr>
+            <w:tcW w:w="1989" w:type="dxa"/>
             <w:tcBorders>
               <w:left w:val="single" w:sz="4" w:space="0" w:color="000000"/>
               <w:bottom w:val="single" w:sz="4" w:space="0" w:color="000000"/>
@@ -3951,7 +3921,7 @@
         </w:tc>
         <w:tc>
           <w:tcPr>
-            <w:tcW w:w="1232" w:type="dxa"/>
+            <w:tcW w:w="1231" w:type="dxa"/>
             <w:tcBorders>
               <w:left w:val="single" w:sz="4" w:space="0" w:color="000000"/>
               <w:bottom w:val="single" w:sz="4" w:space="0" w:color="000000"/>
@@ -3982,7 +3952,6 @@
           <w:tcPr>
             <w:tcW w:w="506" w:type="dxa"/>
             <w:tcBorders>
-              <w:top w:val="single" w:sz="4" w:space="0" w:color="000000"/>
               <w:left w:val="single" w:sz="4" w:space="0" w:color="000000"/>
               <w:bottom w:val="single" w:sz="4" w:space="0" w:color="000000"/>
               <w:right w:val="single" w:sz="4" w:space="0" w:color="000000"/>
@@ -4009,7 +3978,6 @@
           <w:tcPr>
             <w:tcW w:w="6694" w:type="dxa"/>
             <w:tcBorders>
-              <w:top w:val="single" w:sz="4" w:space="0" w:color="000000"/>
               <w:left w:val="single" w:sz="4" w:space="0" w:color="000000"/>
               <w:bottom w:val="single" w:sz="4" w:space="0" w:color="000000"/>
               <w:right w:val="single" w:sz="4" w:space="0" w:color="000000"/>
@@ -4021,23 +3989,33 @@
               <w:widowControl w:val="false"/>
               <w:rPr>
                 <w:rFonts w:ascii="Times New Roman" w:hAnsi="Times New Roman"/>
-              </w:rPr>
-            </w:pPr>
-            <w:r>
-              <w:rPr>
-                <w:color w:val="000000"/>
-                <w:sz w:val="28"/>
-                <w:lang w:val="uk-UA" w:eastAsia="uk-UA"/>
-              </w:rPr>
-              <w:t>Опис програмного продукту</w:t>
-            </w:r>
-          </w:p>
-        </w:tc>
-        <w:tc>
-          <w:tcPr>
-            <w:tcW w:w="1988" w:type="dxa"/>
-            <w:tcBorders>
-              <w:top w:val="single" w:sz="4" w:space="0" w:color="000000"/>
+                <w:sz w:val="28"/>
+                <w:szCs w:val="28"/>
+                <w:lang w:val="uk-UA"/>
+              </w:rPr>
+            </w:pPr>
+            <w:r>
+              <w:rPr>
+                <w:sz w:val="28"/>
+                <w:szCs w:val="28"/>
+                <w:lang w:val="uk-UA"/>
+              </w:rPr>
+              <w:t xml:space="preserve">Опис реалізації </w:t>
+            </w:r>
+            <w:r>
+              <w:rPr>
+                <w:sz w:val="28"/>
+                <w:szCs w:val="28"/>
+                <w:lang w:val="uk-UA"/>
+              </w:rPr>
+              <w:t>алгоритму нечіткої логіки</w:t>
+            </w:r>
+          </w:p>
+        </w:tc>
+        <w:tc>
+          <w:tcPr>
+            <w:tcW w:w="1989" w:type="dxa"/>
+            <w:tcBorders>
               <w:left w:val="single" w:sz="4" w:space="0" w:color="000000"/>
               <w:bottom w:val="single" w:sz="4" w:space="0" w:color="000000"/>
               <w:right w:val="single" w:sz="4" w:space="0" w:color="000000"/>
@@ -4063,13 +4041,16 @@
                 <w:szCs w:val="28"/>
                 <w:lang w:val="uk-UA" w:eastAsia="zh-CN" w:bidi="hi-IN"/>
               </w:rPr>
-              <w:t>9</w:t>
-            </w:r>
-            <w:r>
-              <w:rPr>
-                <w:sz w:val="28"/>
-                <w:szCs w:val="28"/>
-                <w:lang w:val="uk-UA"/>
+              <w:t>8</w:t>
+            </w:r>
+            <w:r>
+              <w:rPr>
+                <w:rFonts w:eastAsia="Noto Serif CJK SC" w:cs="FreeSans"/>
+                <w:color w:val="auto"/>
+                <w:kern w:val="0"/>
+                <w:sz w:val="28"/>
+                <w:szCs w:val="28"/>
+                <w:lang w:val="uk-UA" w:eastAsia="zh-CN" w:bidi="hi-IN"/>
               </w:rPr>
               <w:t>.05.2020</w:t>
             </w:r>
@@ -4077,9 +4058,8 @@
         </w:tc>
         <w:tc>
           <w:tcPr>
-            <w:tcW w:w="1232" w:type="dxa"/>
-            <w:tcBorders>
-              <w:top w:val="single" w:sz="4" w:space="0" w:color="000000"/>
+            <w:tcW w:w="1231" w:type="dxa"/>
+            <w:tcBorders>
               <w:left w:val="single" w:sz="4" w:space="0" w:color="000000"/>
               <w:bottom w:val="single" w:sz="4" w:space="0" w:color="000000"/>
               <w:right w:val="single" w:sz="4" w:space="0" w:color="000000"/>
@@ -4156,13 +4136,13 @@
                 <w:sz w:val="28"/>
                 <w:lang w:val="uk-UA" w:eastAsia="uk-UA"/>
               </w:rPr>
-              <w:t>Аналіз дослідної експлуатації</w:t>
-            </w:r>
-          </w:p>
-        </w:tc>
-        <w:tc>
-          <w:tcPr>
-            <w:tcW w:w="1988" w:type="dxa"/>
+              <w:t>Опис програмного продукту</w:t>
+            </w:r>
+          </w:p>
+        </w:tc>
+        <w:tc>
+          <w:tcPr>
+            <w:tcW w:w="1989" w:type="dxa"/>
             <w:tcBorders>
               <w:top w:val="single" w:sz="4" w:space="0" w:color="000000"/>
               <w:left w:val="single" w:sz="4" w:space="0" w:color="000000"/>
@@ -4183,17 +4163,28 @@
             </w:pPr>
             <w:r>
               <w:rPr>
+                <w:rFonts w:eastAsia="Noto Serif CJK SC" w:cs="FreeSans"/>
+                <w:color w:val="auto"/>
+                <w:kern w:val="0"/>
+                <w:sz w:val="28"/>
+                <w:szCs w:val="28"/>
+                <w:lang w:val="uk-UA" w:eastAsia="zh-CN" w:bidi="hi-IN"/>
+              </w:rPr>
+              <w:t>9</w:t>
+            </w:r>
+            <w:r>
+              <w:rPr>
                 <w:sz w:val="28"/>
                 <w:szCs w:val="28"/>
                 <w:lang w:val="uk-UA"/>
               </w:rPr>
-              <w:t>15.05.2020</w:t>
-            </w:r>
-          </w:p>
-        </w:tc>
-        <w:tc>
-          <w:tcPr>
-            <w:tcW w:w="1232" w:type="dxa"/>
+              <w:t>.05.2020</w:t>
+            </w:r>
+          </w:p>
+        </w:tc>
+        <w:tc>
+          <w:tcPr>
+            <w:tcW w:w="1231" w:type="dxa"/>
             <w:tcBorders>
               <w:top w:val="single" w:sz="4" w:space="0" w:color="000000"/>
               <w:left w:val="single" w:sz="4" w:space="0" w:color="000000"/>
@@ -4271,36 +4262,21 @@
               <w:widowControl w:val="false"/>
               <w:rPr>
                 <w:rFonts w:ascii="Times New Roman" w:hAnsi="Times New Roman"/>
-                <w:sz w:val="28"/>
-                <w:szCs w:val="28"/>
-              </w:rPr>
-            </w:pPr>
-            <w:r>
-              <w:rPr>
-                <w:sz w:val="28"/>
-                <w:szCs w:val="28"/>
-              </w:rPr>
-              <w:t>Аналіз небезпечних  виробни</w:t>
-            </w:r>
-            <w:r>
-              <w:rPr>
-                <w:sz w:val="28"/>
-                <w:szCs w:val="28"/>
-              </w:rPr>
-              <w:t>ч</w:t>
-            </w:r>
-            <w:r>
-              <w:rPr>
-                <w:sz w:val="28"/>
-                <w:szCs w:val="28"/>
-              </w:rPr>
-              <w:t xml:space="preserve">их чинників </w:t>
-            </w:r>
-          </w:p>
-        </w:tc>
-        <w:tc>
-          <w:tcPr>
-            <w:tcW w:w="1988" w:type="dxa"/>
+              </w:rPr>
+            </w:pPr>
+            <w:r>
+              <w:rPr>
+                <w:color w:val="000000"/>
+                <w:sz w:val="28"/>
+                <w:lang w:val="uk-UA" w:eastAsia="uk-UA"/>
+              </w:rPr>
+              <w:t>Аналіз дослідної експлуатації</w:t>
+            </w:r>
+          </w:p>
+        </w:tc>
+        <w:tc>
+          <w:tcPr>
+            <w:tcW w:w="1989" w:type="dxa"/>
             <w:tcBorders>
               <w:top w:val="single" w:sz="4" w:space="0" w:color="000000"/>
               <w:left w:val="single" w:sz="4" w:space="0" w:color="000000"/>
@@ -4325,13 +4301,137 @@
                 <w:szCs w:val="28"/>
                 <w:lang w:val="uk-UA"/>
               </w:rPr>
+              <w:t>15.05.2020</w:t>
+            </w:r>
+          </w:p>
+        </w:tc>
+        <w:tc>
+          <w:tcPr>
+            <w:tcW w:w="1231" w:type="dxa"/>
+            <w:tcBorders>
+              <w:top w:val="single" w:sz="4" w:space="0" w:color="000000"/>
+              <w:left w:val="single" w:sz="4" w:space="0" w:color="000000"/>
+              <w:bottom w:val="single" w:sz="4" w:space="0" w:color="000000"/>
+              <w:right w:val="single" w:sz="4" w:space="0" w:color="000000"/>
+            </w:tcBorders>
+          </w:tcPr>
+          <w:p>
+            <w:pPr>
+              <w:pStyle w:val="LOnormal"/>
+              <w:jc w:val="center"/>
+              <w:rPr>
+                <w:sz w:val="28"/>
+                <w:szCs w:val="28"/>
+              </w:rPr>
+            </w:pPr>
+            <w:r>
+              <w:rPr>
+                <w:sz w:val="28"/>
+                <w:szCs w:val="28"/>
+              </w:rPr>
+            </w:r>
+          </w:p>
+        </w:tc>
+      </w:tr>
+      <w:tr>
+        <w:trPr/>
+        <w:tc>
+          <w:tcPr>
+            <w:tcW w:w="506" w:type="dxa"/>
+            <w:tcBorders>
+              <w:top w:val="single" w:sz="4" w:space="0" w:color="000000"/>
+              <w:left w:val="single" w:sz="4" w:space="0" w:color="000000"/>
+              <w:bottom w:val="single" w:sz="4" w:space="0" w:color="000000"/>
+              <w:right w:val="single" w:sz="4" w:space="0" w:color="000000"/>
+            </w:tcBorders>
+          </w:tcPr>
+          <w:p>
+            <w:pPr>
+              <w:pStyle w:val="LOnormal"/>
+              <w:rPr>
+                <w:sz w:val="28"/>
+                <w:szCs w:val="28"/>
+              </w:rPr>
+            </w:pPr>
+            <w:r>
+              <w:rPr>
+                <w:sz w:val="28"/>
+                <w:szCs w:val="28"/>
+              </w:rPr>
+              <w:t>1</w:t>
+            </w:r>
+            <w:r>
+              <w:rPr>
+                <w:sz w:val="28"/>
+                <w:szCs w:val="28"/>
+              </w:rPr>
+              <w:t>2</w:t>
+            </w:r>
+          </w:p>
+        </w:tc>
+        <w:tc>
+          <w:tcPr>
+            <w:tcW w:w="6694" w:type="dxa"/>
+            <w:tcBorders>
+              <w:top w:val="single" w:sz="4" w:space="0" w:color="000000"/>
+              <w:left w:val="single" w:sz="4" w:space="0" w:color="000000"/>
+              <w:bottom w:val="single" w:sz="4" w:space="0" w:color="000000"/>
+              <w:right w:val="single" w:sz="4" w:space="0" w:color="000000"/>
+            </w:tcBorders>
+          </w:tcPr>
+          <w:p>
+            <w:pPr>
+              <w:pStyle w:val="Normal"/>
+              <w:widowControl w:val="false"/>
+              <w:rPr>
+                <w:rFonts w:ascii="Times New Roman" w:hAnsi="Times New Roman"/>
+                <w:sz w:val="28"/>
+                <w:szCs w:val="28"/>
+              </w:rPr>
+            </w:pPr>
+            <w:r>
+              <w:rPr>
+                <w:sz w:val="28"/>
+                <w:szCs w:val="28"/>
+              </w:rPr>
+              <w:t xml:space="preserve">Аналіз небезпечних  виробничих чинників </w:t>
+            </w:r>
+          </w:p>
+        </w:tc>
+        <w:tc>
+          <w:tcPr>
+            <w:tcW w:w="1989" w:type="dxa"/>
+            <w:tcBorders>
+              <w:top w:val="single" w:sz="4" w:space="0" w:color="000000"/>
+              <w:left w:val="single" w:sz="4" w:space="0" w:color="000000"/>
+              <w:bottom w:val="single" w:sz="4" w:space="0" w:color="000000"/>
+              <w:right w:val="single" w:sz="4" w:space="0" w:color="000000"/>
+            </w:tcBorders>
+          </w:tcPr>
+          <w:p>
+            <w:pPr>
+              <w:pStyle w:val="Normal"/>
+              <w:jc w:val="center"/>
+              <w:rPr>
+                <w:rFonts w:ascii="Times New Roman" w:hAnsi="Times New Roman"/>
+                <w:sz w:val="28"/>
+                <w:szCs w:val="28"/>
+                <w:lang w:val="uk-UA"/>
+              </w:rPr>
+            </w:pPr>
+            <w:r>
+              <w:rPr>
+                <w:sz w:val="28"/>
+                <w:szCs w:val="28"/>
+                <w:lang w:val="uk-UA"/>
+              </w:rPr>
               <w:t>17.05.2020</w:t>
             </w:r>
           </w:p>
         </w:tc>
         <w:tc>
           <w:tcPr>
-            <w:tcW w:w="1232" w:type="dxa"/>
+            <w:tcW w:w="1231" w:type="dxa"/>
             <w:tcBorders>
               <w:top w:val="single" w:sz="4" w:space="0" w:color="000000"/>
               <w:left w:val="single" w:sz="4" w:space="0" w:color="000000"/>
@@ -4389,7 +4489,7 @@
                 <w:sz w:val="28"/>
                 <w:szCs w:val="28"/>
               </w:rPr>
-              <w:t>2</w:t>
+              <w:t>3</w:t>
             </w:r>
           </w:p>
         </w:tc>
@@ -4429,7 +4529,7 @@
         </w:tc>
         <w:tc>
           <w:tcPr>
-            <w:tcW w:w="1988" w:type="dxa"/>
+            <w:tcW w:w="1989" w:type="dxa"/>
             <w:tcBorders>
               <w:top w:val="single" w:sz="4" w:space="0" w:color="000000"/>
               <w:left w:val="single" w:sz="4" w:space="0" w:color="000000"/>
@@ -4460,7 +4560,7 @@
         </w:tc>
         <w:tc>
           <w:tcPr>
-            <w:tcW w:w="1232" w:type="dxa"/>
+            <w:tcW w:w="1231" w:type="dxa"/>
             <w:tcBorders>
               <w:top w:val="single" w:sz="4" w:space="0" w:color="000000"/>
               <w:left w:val="single" w:sz="4" w:space="0" w:color="000000"/>
@@ -4517,7 +4617,7 @@
                 <w:sz w:val="28"/>
                 <w:szCs w:val="28"/>
               </w:rPr>
-              <w:t>3</w:t>
+              <w:t>4</w:t>
             </w:r>
           </w:p>
         </w:tc>
@@ -4556,7 +4656,7 @@
         </w:tc>
         <w:tc>
           <w:tcPr>
-            <w:tcW w:w="1988" w:type="dxa"/>
+            <w:tcW w:w="1989" w:type="dxa"/>
             <w:tcBorders>
               <w:left w:val="single" w:sz="4" w:space="0" w:color="000000"/>
               <w:bottom w:val="single" w:sz="4" w:space="0" w:color="000000"/>
@@ -4586,7 +4686,7 @@
         </w:tc>
         <w:tc>
           <w:tcPr>
-            <w:tcW w:w="1232" w:type="dxa"/>
+            <w:tcW w:w="1231" w:type="dxa"/>
             <w:tcBorders>
               <w:left w:val="single" w:sz="4" w:space="0" w:color="000000"/>
               <w:bottom w:val="single" w:sz="4" w:space="0" w:color="000000"/>
@@ -4642,7 +4742,7 @@
                 <w:sz w:val="28"/>
                 <w:szCs w:val="28"/>
               </w:rPr>
-              <w:t>4</w:t>
+              <w:t>5</w:t>
             </w:r>
           </w:p>
         </w:tc>
@@ -4681,7 +4781,7 @@
         </w:tc>
         <w:tc>
           <w:tcPr>
-            <w:tcW w:w="1988" w:type="dxa"/>
+            <w:tcW w:w="1989" w:type="dxa"/>
             <w:tcBorders>
               <w:left w:val="single" w:sz="4" w:space="0" w:color="000000"/>
               <w:bottom w:val="single" w:sz="4" w:space="0" w:color="000000"/>
@@ -4711,7 +4811,7 @@
         </w:tc>
         <w:tc>
           <w:tcPr>
-            <w:tcW w:w="1232" w:type="dxa"/>
+            <w:tcW w:w="1231" w:type="dxa"/>
             <w:tcBorders>
               <w:left w:val="single" w:sz="4" w:space="0" w:color="000000"/>
               <w:bottom w:val="single" w:sz="4" w:space="0" w:color="000000"/>
@@ -4767,7 +4867,7 @@
                 <w:sz w:val="28"/>
                 <w:szCs w:val="28"/>
               </w:rPr>
-              <w:t>5</w:t>
+              <w:t>6</w:t>
             </w:r>
           </w:p>
         </w:tc>
@@ -4806,7 +4906,7 @@
         </w:tc>
         <w:tc>
           <w:tcPr>
-            <w:tcW w:w="1988" w:type="dxa"/>
+            <w:tcW w:w="1989" w:type="dxa"/>
             <w:tcBorders>
               <w:left w:val="single" w:sz="4" w:space="0" w:color="000000"/>
               <w:bottom w:val="single" w:sz="4" w:space="0" w:color="000000"/>
@@ -4836,7 +4936,7 @@
         </w:tc>
         <w:tc>
           <w:tcPr>
-            <w:tcW w:w="1232" w:type="dxa"/>
+            <w:tcW w:w="1231" w:type="dxa"/>
             <w:tcBorders>
               <w:left w:val="single" w:sz="4" w:space="0" w:color="000000"/>
               <w:bottom w:val="single" w:sz="4" w:space="0" w:color="000000"/>
@@ -4892,7 +4992,7 @@
                 <w:sz w:val="28"/>
                 <w:szCs w:val="28"/>
               </w:rPr>
-              <w:t>6</w:t>
+              <w:t>7</w:t>
             </w:r>
           </w:p>
         </w:tc>
@@ -4931,7 +5031,7 @@
         </w:tc>
         <w:tc>
           <w:tcPr>
-            <w:tcW w:w="1988" w:type="dxa"/>
+            <w:tcW w:w="1989" w:type="dxa"/>
             <w:tcBorders>
               <w:left w:val="single" w:sz="4" w:space="0" w:color="000000"/>
               <w:bottom w:val="single" w:sz="4" w:space="0" w:color="000000"/>
@@ -4961,7 +5061,7 @@
         </w:tc>
         <w:tc>
           <w:tcPr>
-            <w:tcW w:w="1232" w:type="dxa"/>
+            <w:tcW w:w="1231" w:type="dxa"/>
             <w:tcBorders>
               <w:left w:val="single" w:sz="4" w:space="0" w:color="000000"/>
               <w:bottom w:val="single" w:sz="4" w:space="0" w:color="000000"/>
@@ -5017,7 +5117,7 @@
                 <w:sz w:val="28"/>
                 <w:szCs w:val="28"/>
               </w:rPr>
-              <w:t>7</w:t>
+              <w:t>8</w:t>
             </w:r>
           </w:p>
         </w:tc>
@@ -5056,7 +5156,7 @@
         </w:tc>
         <w:tc>
           <w:tcPr>
-            <w:tcW w:w="1988" w:type="dxa"/>
+            <w:tcW w:w="1989" w:type="dxa"/>
             <w:tcBorders>
               <w:left w:val="single" w:sz="4" w:space="0" w:color="000000"/>
               <w:bottom w:val="single" w:sz="4" w:space="0" w:color="000000"/>
@@ -5086,7 +5186,7 @@
         </w:tc>
         <w:tc>
           <w:tcPr>
-            <w:tcW w:w="1232" w:type="dxa"/>
+            <w:tcW w:w="1231" w:type="dxa"/>
             <w:tcBorders>
               <w:left w:val="single" w:sz="4" w:space="0" w:color="000000"/>
               <w:bottom w:val="single" w:sz="4" w:space="0" w:color="000000"/>
